--- a/法令ファイル/昭和二十二年法律第四十二号（公債金特別会計法外四法律の廃止等に関する法律）　抄/昭和二十二年法律第四十二号（公債金特別会計法外四法律の廃止等に関する法律）　抄（昭和二十二年法律第四十二号）.docx
+++ b/法令ファイル/昭和二十二年法律第四十二号（公債金特別会計法外四法律の廃止等に関する法律）　抄/昭和二十二年法律第四十二号（公債金特別会計法外四法律の廃止等に関する法律）　抄（昭和二十二年法律第四十二号）.docx
@@ -109,6 +109,8 @@
     <w:p>
       <w:r>
         <w:t>この法律は、昭和二十二年四月一日から、これを施行する。</w:t>
+        <w:br/>
+        <w:t>但し、第五条、第八条及び第九条第三項の規定は、公布の日から、これを施行する。</w:t>
       </w:r>
     </w:p>
     <w:sectPr>
@@ -131,7 +133,7 @@
     </w:pPr>
     <w:r>
       <w:tab/>
-      <w:t>WeGov v0.1 - FTS141</w:t>
+      <w:t>WeGov v0.2 - FTS141</w:t>
     </w:r>
   </w:p>
 </w:ftr>
